--- a/前端学习笔记文档/js/Javascript继承的两种经典模式.docx
+++ b/前端学习笔记文档/js/Javascript继承的两种经典模式.docx
@@ -20,10 +20,12 @@
         <w:jc w:val="center"/>
         <w:textAlignment w:val="auto"/>
       </w:pPr>
+      <w:bookmarkStart w:id="0" w:name="_GoBack"/>
       <w:r>
         <w:t>Javascript继承的两种经典模式</w:t>
       </w:r>
     </w:p>
+    <w:bookmarkEnd w:id="0"/>
     <w:p>
       <w:pPr>
         <w:pageBreakBefore w:val="0"/>
@@ -1676,8 +1678,6 @@
         </w:rPr>
         <w:t>//Sylvester has 4 legs</w:t>
       </w:r>
-      <w:bookmarkStart w:id="0" w:name="_GoBack"/>
-      <w:bookmarkEnd w:id="0"/>
     </w:p>
     <w:sectPr>
       <w:pgSz w:w="11906" w:h="16838"/>
@@ -1701,7 +1701,7 @@
   <w:latentStyles w:count="260" w:defQFormat="0" w:defUnhideWhenUsed="1" w:defSemiHidden="1" w:defUIPriority="99" w:defLockedState="0">
     <w:lsdException w:qFormat="1" w:unhideWhenUsed="0" w:uiPriority="0" w:semiHidden="0" w:name="Normal"/>
     <w:lsdException w:qFormat="1" w:unhideWhenUsed="0" w:uiPriority="0" w:semiHidden="0" w:name="heading 1"/>
-    <w:lsdException w:qFormat="1" w:uiPriority="0" w:name="heading 2"/>
+    <w:lsdException w:qFormat="1" w:uiPriority="0" w:semiHidden="0" w:name="heading 2"/>
     <w:lsdException w:qFormat="1" w:uiPriority="0" w:name="heading 3"/>
     <w:lsdException w:qFormat="1" w:uiPriority="0" w:name="heading 4"/>
     <w:lsdException w:qFormat="1" w:uiPriority="0" w:name="heading 5"/>
